--- a/Project Directions.docx
+++ b/Project Directions.docx
@@ -285,17 +285,7 @@
           <w:sz w:val="24"/>
           <w:szCs w:val="24"/>
         </w:rPr>
-        <w:t>with your project write-up. It is important to write in a mann</w:t>
-      </w:r>
-      <w:bookmarkStart w:id="0" w:name="_GoBack"/>
-      <w:bookmarkEnd w:id="0"/>
-      <w:r>
-        <w:rPr>
-          <w:rFonts w:ascii="Times New Roman" w:hAnsi="Times New Roman" w:cs="Times New Roman"/>
-          <w:sz w:val="24"/>
-          <w:szCs w:val="24"/>
-        </w:rPr>
-        <w:t xml:space="preserve">er that is clear, concise, and statistically correct. </w:t>
+        <w:t xml:space="preserve">with your project write-up. It is important to write in a manner that is clear, concise, and statistically correct. </w:t>
       </w:r>
       <w:r>
         <w:rPr>
@@ -2242,6 +2232,1390 @@
         </w:rPr>
         <w:t>5 points: Following of other above logistics.</w:t>
       </w:r>
+    </w:p>
+    <w:p>
+      <w:pPr>
+        <w:ind w:left="360"/>
+        <w:jc w:val="center"/>
+        <w:rPr>
+          <w:rFonts w:ascii="Times New Roman" w:hAnsi="Times New Roman" w:cs="Times New Roman"/>
+          <w:sz w:val="24"/>
+          <w:szCs w:val="24"/>
+          <w:u w:val="single"/>
+        </w:rPr>
+      </w:pPr>
+      <w:r>
+        <w:rPr>
+          <w:rFonts w:ascii="Times New Roman" w:hAnsi="Times New Roman" w:cs="Times New Roman"/>
+          <w:sz w:val="24"/>
+          <w:szCs w:val="24"/>
+          <w:u w:val="single"/>
+        </w:rPr>
+        <w:lastRenderedPageBreak/>
+        <w:t>P</w:t>
+      </w:r>
+      <w:bookmarkStart w:id="0" w:name="_GoBack"/>
+      <w:bookmarkEnd w:id="0"/>
+      <w:r>
+        <w:rPr>
+          <w:rFonts w:ascii="Times New Roman" w:hAnsi="Times New Roman" w:cs="Times New Roman"/>
+          <w:sz w:val="24"/>
+          <w:szCs w:val="24"/>
+          <w:u w:val="single"/>
+        </w:rPr>
+        <w:t>ossible Data Sources</w:t>
+      </w:r>
+    </w:p>
+    <w:p>
+      <w:pPr>
+        <w:pStyle w:val="ListParagraph"/>
+        <w:numPr>
+          <w:ilvl w:val="0"/>
+          <w:numId w:val="10"/>
+        </w:numPr>
+        <w:spacing w:after="0" w:line="240" w:lineRule="auto"/>
+        <w:rPr>
+          <w:rFonts w:ascii="Times New Roman" w:hAnsi="Times New Roman" w:cs="Times New Roman"/>
+          <w:sz w:val="24"/>
+          <w:szCs w:val="24"/>
+        </w:rPr>
+      </w:pPr>
+      <w:r>
+        <w:rPr>
+          <w:rFonts w:ascii="Times New Roman" w:hAnsi="Times New Roman" w:cs="Times New Roman"/>
+          <w:sz w:val="24"/>
+          <w:szCs w:val="24"/>
+        </w:rPr>
+        <w:t>Some datasets:</w:t>
+      </w:r>
+    </w:p>
+    <w:p>
+      <w:pPr>
+        <w:pStyle w:val="ListParagraph"/>
+        <w:numPr>
+          <w:ilvl w:val="1"/>
+          <w:numId w:val="10"/>
+        </w:numPr>
+        <w:spacing w:after="0" w:line="240" w:lineRule="auto"/>
+        <w:rPr>
+          <w:rFonts w:ascii="Times New Roman" w:hAnsi="Times New Roman" w:cs="Times New Roman"/>
+          <w:sz w:val="24"/>
+          <w:szCs w:val="24"/>
+        </w:rPr>
+      </w:pPr>
+      <w:r>
+        <w:rPr>
+          <w:rFonts w:ascii="Times New Roman" w:hAnsi="Times New Roman" w:cs="Times New Roman"/>
+          <w:sz w:val="24"/>
+          <w:szCs w:val="24"/>
+        </w:rPr>
+        <w:t xml:space="preserve">The </w:t>
+      </w:r>
+      <w:r>
+        <w:rPr>
+          <w:rFonts w:ascii="Times New Roman" w:hAnsi="Times New Roman" w:cs="Times New Roman"/>
+          <w:i/>
+          <w:sz w:val="24"/>
+          <w:szCs w:val="24"/>
+        </w:rPr>
+        <w:t>General Social Survey</w:t>
+      </w:r>
+      <w:r>
+        <w:rPr>
+          <w:rFonts w:ascii="Times New Roman" w:hAnsi="Times New Roman" w:cs="Times New Roman"/>
+          <w:sz w:val="24"/>
+          <w:szCs w:val="24"/>
+        </w:rPr>
+        <w:t xml:space="preserve"> tracks American behaviors, opinions and demographics.</w:t>
+      </w:r>
+    </w:p>
+    <w:p>
+      <w:pPr>
+        <w:pStyle w:val="ListParagraph"/>
+        <w:numPr>
+          <w:ilvl w:val="2"/>
+          <w:numId w:val="10"/>
+        </w:numPr>
+        <w:spacing w:after="0" w:line="240" w:lineRule="auto"/>
+        <w:rPr>
+          <w:rFonts w:ascii="Times New Roman" w:hAnsi="Times New Roman" w:cs="Times New Roman"/>
+          <w:sz w:val="24"/>
+          <w:szCs w:val="24"/>
+        </w:rPr>
+      </w:pPr>
+      <w:hyperlink r:id="rId6" w:history="1">
+        <w:r>
+          <w:rPr>
+            <w:rFonts w:ascii="Times New Roman" w:hAnsi="Times New Roman" w:cs="Times New Roman"/>
+            <w:color w:val="0000FF"/>
+            <w:sz w:val="24"/>
+            <w:szCs w:val="24"/>
+            <w:u w:val="single"/>
+          </w:rPr>
+          <w:t>https://gss.norc.org/get-the-data</w:t>
+        </w:r>
+      </w:hyperlink>
+    </w:p>
+    <w:p>
+      <w:pPr>
+        <w:pStyle w:val="ListParagraph"/>
+        <w:numPr>
+          <w:ilvl w:val="1"/>
+          <w:numId w:val="10"/>
+        </w:numPr>
+        <w:spacing w:after="0" w:line="240" w:lineRule="auto"/>
+        <w:rPr>
+          <w:rFonts w:ascii="Times New Roman" w:hAnsi="Times New Roman" w:cs="Times New Roman"/>
+          <w:sz w:val="24"/>
+          <w:szCs w:val="24"/>
+        </w:rPr>
+      </w:pPr>
+      <w:r>
+        <w:rPr>
+          <w:rFonts w:ascii="Times New Roman" w:hAnsi="Times New Roman" w:cs="Times New Roman"/>
+          <w:sz w:val="24"/>
+          <w:szCs w:val="24"/>
+        </w:rPr>
+        <w:t>The V-Dem Institute has data that conceptualizes democracy throughout the world for the past several centuries.</w:t>
+      </w:r>
+    </w:p>
+    <w:p>
+      <w:pPr>
+        <w:pStyle w:val="ListParagraph"/>
+        <w:numPr>
+          <w:ilvl w:val="2"/>
+          <w:numId w:val="10"/>
+        </w:numPr>
+        <w:spacing w:after="0" w:line="240" w:lineRule="auto"/>
+        <w:rPr>
+          <w:rFonts w:ascii="Times New Roman" w:hAnsi="Times New Roman" w:cs="Times New Roman"/>
+          <w:sz w:val="24"/>
+          <w:szCs w:val="24"/>
+        </w:rPr>
+      </w:pPr>
+      <w:hyperlink r:id="rId7" w:history="1">
+        <w:r>
+          <w:rPr>
+            <w:rFonts w:ascii="Times New Roman" w:hAnsi="Times New Roman" w:cs="Times New Roman"/>
+            <w:color w:val="0000FF"/>
+            <w:sz w:val="24"/>
+            <w:szCs w:val="24"/>
+            <w:u w:val="single"/>
+          </w:rPr>
+          <w:t>https://www.v-dem.net/en/</w:t>
+        </w:r>
+      </w:hyperlink>
+      <w:r>
+        <w:rPr>
+          <w:rFonts w:ascii="Times New Roman" w:hAnsi="Times New Roman" w:cs="Times New Roman"/>
+          <w:sz w:val="24"/>
+          <w:szCs w:val="24"/>
+        </w:rPr>
+        <w:t xml:space="preserve">. </w:t>
+      </w:r>
+    </w:p>
+    <w:p>
+      <w:pPr>
+        <w:pStyle w:val="ListParagraph"/>
+        <w:numPr>
+          <w:ilvl w:val="1"/>
+          <w:numId w:val="10"/>
+        </w:numPr>
+        <w:spacing w:after="0" w:line="240" w:lineRule="auto"/>
+        <w:rPr>
+          <w:rFonts w:ascii="Times New Roman" w:hAnsi="Times New Roman" w:cs="Times New Roman"/>
+          <w:sz w:val="24"/>
+          <w:szCs w:val="24"/>
+        </w:rPr>
+      </w:pPr>
+      <w:r>
+        <w:rPr>
+          <w:rFonts w:ascii="Times New Roman" w:hAnsi="Times New Roman" w:cs="Times New Roman"/>
+          <w:sz w:val="24"/>
+          <w:szCs w:val="24"/>
+        </w:rPr>
+        <w:t>The US Census has lots of data on its website on numerous topics relating to the American people.</w:t>
+      </w:r>
+    </w:p>
+    <w:p>
+      <w:pPr>
+        <w:pStyle w:val="ListParagraph"/>
+        <w:numPr>
+          <w:ilvl w:val="2"/>
+          <w:numId w:val="10"/>
+        </w:numPr>
+        <w:spacing w:after="0" w:line="240" w:lineRule="auto"/>
+        <w:rPr>
+          <w:rFonts w:ascii="Times New Roman" w:hAnsi="Times New Roman" w:cs="Times New Roman"/>
+          <w:sz w:val="24"/>
+          <w:szCs w:val="24"/>
+        </w:rPr>
+      </w:pPr>
+      <w:hyperlink r:id="rId8" w:history="1">
+        <w:r>
+          <w:rPr>
+            <w:rFonts w:ascii="Times New Roman" w:hAnsi="Times New Roman" w:cs="Times New Roman"/>
+            <w:color w:val="0000FF"/>
+            <w:sz w:val="24"/>
+            <w:szCs w:val="24"/>
+            <w:u w:val="single"/>
+          </w:rPr>
+          <w:t>https://data.census.gov/cedsci/</w:t>
+        </w:r>
+      </w:hyperlink>
+    </w:p>
+    <w:p>
+      <w:pPr>
+        <w:pStyle w:val="ListParagraph"/>
+        <w:numPr>
+          <w:ilvl w:val="1"/>
+          <w:numId w:val="10"/>
+        </w:numPr>
+        <w:spacing w:after="0" w:line="240" w:lineRule="auto"/>
+        <w:rPr>
+          <w:rFonts w:ascii="Times New Roman" w:hAnsi="Times New Roman" w:cs="Times New Roman"/>
+          <w:sz w:val="24"/>
+          <w:szCs w:val="24"/>
+        </w:rPr>
+      </w:pPr>
+      <w:r>
+        <w:rPr>
+          <w:rFonts w:ascii="Times New Roman" w:hAnsi="Times New Roman" w:cs="Times New Roman"/>
+          <w:i/>
+          <w:sz w:val="24"/>
+          <w:szCs w:val="24"/>
+        </w:rPr>
+        <w:t>Daily Kos Elections</w:t>
+      </w:r>
+      <w:r>
+        <w:rPr>
+          <w:rFonts w:ascii="Times New Roman" w:hAnsi="Times New Roman" w:cs="Times New Roman"/>
+          <w:sz w:val="24"/>
+          <w:szCs w:val="24"/>
+        </w:rPr>
+        <w:t xml:space="preserve"> has a treasure drove of data on topics ranging from candidate gender and race to presidential vote and demographics by district.</w:t>
+      </w:r>
+    </w:p>
+    <w:p>
+      <w:pPr>
+        <w:pStyle w:val="ListParagraph"/>
+        <w:numPr>
+          <w:ilvl w:val="2"/>
+          <w:numId w:val="10"/>
+        </w:numPr>
+        <w:spacing w:after="0" w:line="240" w:lineRule="auto"/>
+        <w:rPr>
+          <w:rFonts w:ascii="Times New Roman" w:hAnsi="Times New Roman" w:cs="Times New Roman"/>
+          <w:sz w:val="24"/>
+          <w:szCs w:val="24"/>
+        </w:rPr>
+      </w:pPr>
+      <w:hyperlink r:id="rId9" w:history="1">
+        <w:r>
+          <w:rPr>
+            <w:rStyle w:val="Hyperlink"/>
+            <w:rFonts w:ascii="Times New Roman" w:hAnsi="Times New Roman" w:cs="Times New Roman"/>
+            <w:sz w:val="24"/>
+            <w:szCs w:val="24"/>
+          </w:rPr>
+          <w:t>https://www.dailykos.com/stories/2018/2/21/1742660/-The-ultimate-Daily-Kos-Elections-guide-to-all-of-our-data-sets</w:t>
+        </w:r>
+      </w:hyperlink>
+      <w:r>
+        <w:rPr>
+          <w:rFonts w:ascii="Times New Roman" w:hAnsi="Times New Roman" w:cs="Times New Roman"/>
+          <w:sz w:val="24"/>
+          <w:szCs w:val="24"/>
+        </w:rPr>
+        <w:t xml:space="preserve">. </w:t>
+      </w:r>
+    </w:p>
+    <w:p>
+      <w:pPr>
+        <w:pStyle w:val="ListParagraph"/>
+        <w:numPr>
+          <w:ilvl w:val="1"/>
+          <w:numId w:val="10"/>
+        </w:numPr>
+        <w:spacing w:after="0" w:line="240" w:lineRule="auto"/>
+        <w:rPr>
+          <w:rFonts w:ascii="Times New Roman" w:hAnsi="Times New Roman" w:cs="Times New Roman"/>
+          <w:sz w:val="24"/>
+          <w:szCs w:val="24"/>
+        </w:rPr>
+      </w:pPr>
+      <w:r>
+        <w:rPr>
+          <w:rFonts w:ascii="Times New Roman" w:hAnsi="Times New Roman" w:cs="Times New Roman"/>
+          <w:sz w:val="24"/>
+          <w:szCs w:val="24"/>
+        </w:rPr>
+        <w:t>Gary Jacobson at UCSD has put much of his congressional elections data online.</w:t>
+      </w:r>
+    </w:p>
+    <w:p>
+      <w:pPr>
+        <w:pStyle w:val="ListParagraph"/>
+        <w:spacing w:after="0" w:line="240" w:lineRule="auto"/>
+        <w:ind w:left="2160"/>
+        <w:rPr>
+          <w:rFonts w:ascii="Times New Roman" w:hAnsi="Times New Roman" w:cs="Times New Roman"/>
+          <w:sz w:val="24"/>
+          <w:szCs w:val="24"/>
+        </w:rPr>
+      </w:pPr>
+      <w:hyperlink r:id="rId10" w:history="1">
+        <w:r>
+          <w:rPr>
+            <w:rStyle w:val="Hyperlink"/>
+            <w:rFonts w:ascii="Times New Roman" w:hAnsi="Times New Roman" w:cs="Times New Roman"/>
+            <w:sz w:val="24"/>
+            <w:szCs w:val="24"/>
+          </w:rPr>
+          <w:t>https://dataverse.harvard.edu/dataset.xhtml?persistentId=doi:10.7910/DVN/29559</w:t>
+        </w:r>
+      </w:hyperlink>
+      <w:r>
+        <w:rPr>
+          <w:rFonts w:ascii="Times New Roman" w:hAnsi="Times New Roman" w:cs="Times New Roman"/>
+          <w:sz w:val="24"/>
+          <w:szCs w:val="24"/>
+        </w:rPr>
+        <w:t xml:space="preserve">. </w:t>
+      </w:r>
+    </w:p>
+    <w:p>
+      <w:pPr>
+        <w:pStyle w:val="ListParagraph"/>
+        <w:numPr>
+          <w:ilvl w:val="1"/>
+          <w:numId w:val="10"/>
+        </w:numPr>
+        <w:spacing w:after="0" w:line="240" w:lineRule="auto"/>
+        <w:rPr>
+          <w:rFonts w:ascii="Times New Roman" w:hAnsi="Times New Roman" w:cs="Times New Roman"/>
+          <w:sz w:val="24"/>
+          <w:szCs w:val="24"/>
+        </w:rPr>
+      </w:pPr>
+      <w:r>
+        <w:rPr>
+          <w:rFonts w:ascii="Times New Roman" w:hAnsi="Times New Roman" w:cs="Times New Roman"/>
+          <w:sz w:val="24"/>
+          <w:szCs w:val="24"/>
+        </w:rPr>
+        <w:t>The Cooperative Congressional Election study has put data about voters in congressional elections online.</w:t>
+      </w:r>
+    </w:p>
+    <w:p>
+      <w:pPr>
+        <w:pStyle w:val="ListParagraph"/>
+        <w:numPr>
+          <w:ilvl w:val="2"/>
+          <w:numId w:val="10"/>
+        </w:numPr>
+        <w:spacing w:after="0" w:line="240" w:lineRule="auto"/>
+        <w:rPr>
+          <w:rFonts w:ascii="Times New Roman" w:hAnsi="Times New Roman" w:cs="Times New Roman"/>
+          <w:sz w:val="24"/>
+          <w:szCs w:val="24"/>
+        </w:rPr>
+      </w:pPr>
+      <w:hyperlink r:id="rId11" w:history="1">
+        <w:r>
+          <w:rPr>
+            <w:rStyle w:val="Hyperlink"/>
+            <w:rFonts w:ascii="Times New Roman" w:hAnsi="Times New Roman" w:cs="Times New Roman"/>
+            <w:sz w:val="24"/>
+            <w:szCs w:val="24"/>
+          </w:rPr>
+          <w:t>https://cces.gov.harvard.edu/data</w:t>
+        </w:r>
+      </w:hyperlink>
+      <w:r>
+        <w:rPr>
+          <w:rFonts w:ascii="Times New Roman" w:hAnsi="Times New Roman" w:cs="Times New Roman"/>
+          <w:sz w:val="24"/>
+          <w:szCs w:val="24"/>
+        </w:rPr>
+        <w:t xml:space="preserve">. </w:t>
+      </w:r>
+    </w:p>
+    <w:p>
+      <w:pPr>
+        <w:pStyle w:val="ListParagraph"/>
+        <w:numPr>
+          <w:ilvl w:val="1"/>
+          <w:numId w:val="10"/>
+        </w:numPr>
+        <w:spacing w:after="0" w:line="240" w:lineRule="auto"/>
+        <w:rPr>
+          <w:rFonts w:ascii="Times New Roman" w:hAnsi="Times New Roman" w:cs="Times New Roman"/>
+          <w:sz w:val="24"/>
+          <w:szCs w:val="24"/>
+        </w:rPr>
+      </w:pPr>
+      <w:r>
+        <w:rPr>
+          <w:rFonts w:ascii="Times New Roman" w:hAnsi="Times New Roman" w:cs="Times New Roman"/>
+          <w:sz w:val="24"/>
+          <w:szCs w:val="24"/>
+        </w:rPr>
+        <w:t>The American National Election Study has put data about voters in presidential (and some midterm) elections</w:t>
+      </w:r>
+    </w:p>
+    <w:p>
+      <w:pPr>
+        <w:pStyle w:val="ListParagraph"/>
+        <w:numPr>
+          <w:ilvl w:val="2"/>
+          <w:numId w:val="10"/>
+        </w:numPr>
+        <w:spacing w:after="0" w:line="240" w:lineRule="auto"/>
+        <w:rPr>
+          <w:rFonts w:ascii="Times New Roman" w:hAnsi="Times New Roman" w:cs="Times New Roman"/>
+          <w:sz w:val="24"/>
+          <w:szCs w:val="24"/>
+        </w:rPr>
+      </w:pPr>
+      <w:hyperlink r:id="rId12" w:history="1">
+        <w:r>
+          <w:rPr>
+            <w:rStyle w:val="Hyperlink"/>
+            <w:rFonts w:ascii="Times New Roman" w:hAnsi="Times New Roman" w:cs="Times New Roman"/>
+            <w:sz w:val="24"/>
+            <w:szCs w:val="24"/>
+          </w:rPr>
+          <w:t>https://electionstudies.org/data-center/</w:t>
+        </w:r>
+      </w:hyperlink>
+      <w:r>
+        <w:rPr>
+          <w:rFonts w:ascii="Times New Roman" w:hAnsi="Times New Roman" w:cs="Times New Roman"/>
+          <w:sz w:val="24"/>
+          <w:szCs w:val="24"/>
+        </w:rPr>
+        <w:t xml:space="preserve">. </w:t>
+      </w:r>
+    </w:p>
+    <w:p>
+      <w:pPr>
+        <w:pStyle w:val="ListParagraph"/>
+        <w:numPr>
+          <w:ilvl w:val="2"/>
+          <w:numId w:val="10"/>
+        </w:numPr>
+        <w:spacing w:after="0" w:line="240" w:lineRule="auto"/>
+        <w:rPr>
+          <w:rFonts w:ascii="Times New Roman" w:hAnsi="Times New Roman" w:cs="Times New Roman"/>
+          <w:sz w:val="24"/>
+          <w:szCs w:val="24"/>
+        </w:rPr>
+      </w:pPr>
+      <w:r>
+        <w:rPr>
+          <w:rFonts w:ascii="Times New Roman" w:hAnsi="Times New Roman" w:cs="Times New Roman"/>
+          <w:sz w:val="24"/>
+          <w:szCs w:val="24"/>
+        </w:rPr>
+        <w:t>I will put the most recent ANES from 2016 on Sakai; if you need help downloading an earlier version, please let me know.</w:t>
+      </w:r>
+    </w:p>
+    <w:p>
+      <w:pPr>
+        <w:pStyle w:val="ListParagraph"/>
+        <w:numPr>
+          <w:ilvl w:val="2"/>
+          <w:numId w:val="10"/>
+        </w:numPr>
+        <w:spacing w:after="0" w:line="240" w:lineRule="auto"/>
+        <w:rPr>
+          <w:rFonts w:ascii="Times New Roman" w:hAnsi="Times New Roman" w:cs="Times New Roman"/>
+          <w:sz w:val="24"/>
+          <w:szCs w:val="24"/>
+        </w:rPr>
+      </w:pPr>
+      <w:r>
+        <w:rPr>
+          <w:rFonts w:ascii="Times New Roman" w:hAnsi="Times New Roman" w:cs="Times New Roman"/>
+          <w:sz w:val="24"/>
+          <w:szCs w:val="24"/>
+        </w:rPr>
+        <w:t>There are also elections studies from other countries (e.g., Britain, Israel) if you would like to examine a different county’s electoral politics.</w:t>
+      </w:r>
+    </w:p>
+    <w:p>
+      <w:pPr>
+        <w:pStyle w:val="ListParagraph"/>
+        <w:numPr>
+          <w:ilvl w:val="1"/>
+          <w:numId w:val="10"/>
+        </w:numPr>
+        <w:spacing w:after="0" w:line="240" w:lineRule="auto"/>
+        <w:rPr>
+          <w:rFonts w:ascii="Times New Roman" w:hAnsi="Times New Roman" w:cs="Times New Roman"/>
+          <w:sz w:val="24"/>
+          <w:szCs w:val="24"/>
+        </w:rPr>
+      </w:pPr>
+      <w:r>
+        <w:rPr>
+          <w:rFonts w:ascii="Times New Roman" w:hAnsi="Times New Roman" w:cs="Times New Roman"/>
+          <w:sz w:val="24"/>
+          <w:szCs w:val="24"/>
+        </w:rPr>
+        <w:t>Scott Adler at CU-Boulder has put data on historical congressional district demographics online.</w:t>
+      </w:r>
+    </w:p>
+    <w:p>
+      <w:pPr>
+        <w:pStyle w:val="ListParagraph"/>
+        <w:numPr>
+          <w:ilvl w:val="2"/>
+          <w:numId w:val="10"/>
+        </w:numPr>
+        <w:spacing w:after="0" w:line="240" w:lineRule="auto"/>
+        <w:rPr>
+          <w:rFonts w:ascii="Times New Roman" w:hAnsi="Times New Roman" w:cs="Times New Roman"/>
+          <w:sz w:val="24"/>
+          <w:szCs w:val="24"/>
+        </w:rPr>
+      </w:pPr>
+      <w:hyperlink r:id="rId13" w:history="1">
+        <w:r>
+          <w:rPr>
+            <w:rStyle w:val="Hyperlink"/>
+            <w:rFonts w:ascii="Times New Roman" w:hAnsi="Times New Roman" w:cs="Times New Roman"/>
+            <w:sz w:val="24"/>
+            <w:szCs w:val="24"/>
+          </w:rPr>
+          <w:t>https://sites.google.com/a/colorado.edu/adler-scott/data/congressional-district-data</w:t>
+        </w:r>
+      </w:hyperlink>
+      <w:r>
+        <w:rPr>
+          <w:rFonts w:ascii="Times New Roman" w:hAnsi="Times New Roman" w:cs="Times New Roman"/>
+          <w:sz w:val="24"/>
+          <w:szCs w:val="24"/>
+        </w:rPr>
+        <w:t xml:space="preserve">. </w:t>
+      </w:r>
+    </w:p>
+    <w:p>
+      <w:pPr>
+        <w:pStyle w:val="ListParagraph"/>
+        <w:numPr>
+          <w:ilvl w:val="1"/>
+          <w:numId w:val="10"/>
+        </w:numPr>
+        <w:spacing w:after="0" w:line="240" w:lineRule="auto"/>
+        <w:rPr>
+          <w:rFonts w:ascii="Times New Roman" w:hAnsi="Times New Roman" w:cs="Times New Roman"/>
+          <w:sz w:val="24"/>
+          <w:szCs w:val="24"/>
+        </w:rPr>
+      </w:pPr>
+      <w:proofErr w:type="spellStart"/>
+      <w:r>
+        <w:rPr>
+          <w:rFonts w:ascii="Times New Roman" w:hAnsi="Times New Roman" w:cs="Times New Roman"/>
+          <w:sz w:val="24"/>
+          <w:szCs w:val="24"/>
+        </w:rPr>
+        <w:t>Voteview</w:t>
+      </w:r>
+      <w:proofErr w:type="spellEnd"/>
+      <w:r>
+        <w:rPr>
+          <w:rFonts w:ascii="Times New Roman" w:hAnsi="Times New Roman" w:cs="Times New Roman"/>
+          <w:sz w:val="24"/>
+          <w:szCs w:val="24"/>
+        </w:rPr>
+        <w:t xml:space="preserve"> has data on congressional voting records, among other variables (</w:t>
+      </w:r>
+      <w:hyperlink r:id="rId14" w:history="1">
+        <w:r>
+          <w:rPr>
+            <w:rStyle w:val="Hyperlink"/>
+            <w:rFonts w:ascii="Times New Roman" w:hAnsi="Times New Roman" w:cs="Times New Roman"/>
+            <w:sz w:val="24"/>
+            <w:szCs w:val="24"/>
+          </w:rPr>
+          <w:t>https://voteview.com/</w:t>
+        </w:r>
+      </w:hyperlink>
+      <w:r>
+        <w:rPr>
+          <w:rFonts w:ascii="Times New Roman" w:hAnsi="Times New Roman" w:cs="Times New Roman"/>
+          <w:sz w:val="24"/>
+          <w:szCs w:val="24"/>
+        </w:rPr>
+        <w:t xml:space="preserve">). </w:t>
+      </w:r>
+    </w:p>
+    <w:p>
+      <w:pPr>
+        <w:pStyle w:val="ListParagraph"/>
+        <w:numPr>
+          <w:ilvl w:val="1"/>
+          <w:numId w:val="10"/>
+        </w:numPr>
+        <w:spacing w:after="0" w:line="240" w:lineRule="auto"/>
+        <w:rPr>
+          <w:rFonts w:ascii="Times New Roman" w:hAnsi="Times New Roman" w:cs="Times New Roman"/>
+          <w:sz w:val="24"/>
+          <w:szCs w:val="24"/>
+        </w:rPr>
+      </w:pPr>
+      <w:r>
+        <w:rPr>
+          <w:rFonts w:ascii="Times New Roman" w:hAnsi="Times New Roman" w:cs="Times New Roman"/>
+          <w:sz w:val="24"/>
+          <w:szCs w:val="24"/>
+        </w:rPr>
+        <w:t xml:space="preserve">Harvard’s </w:t>
+      </w:r>
+      <w:proofErr w:type="spellStart"/>
+      <w:r>
+        <w:rPr>
+          <w:rFonts w:ascii="Times New Roman" w:hAnsi="Times New Roman" w:cs="Times New Roman"/>
+          <w:sz w:val="24"/>
+          <w:szCs w:val="24"/>
+        </w:rPr>
+        <w:t>dataverse</w:t>
+      </w:r>
+      <w:proofErr w:type="spellEnd"/>
+      <w:r>
+        <w:rPr>
+          <w:rFonts w:ascii="Times New Roman" w:hAnsi="Times New Roman" w:cs="Times New Roman"/>
+          <w:sz w:val="24"/>
+          <w:szCs w:val="24"/>
+        </w:rPr>
+        <w:t xml:space="preserve"> has many datasets; if nothing else seems interesting so far, you could try searching here.</w:t>
+      </w:r>
+    </w:p>
+    <w:p>
+      <w:pPr>
+        <w:pStyle w:val="ListParagraph"/>
+        <w:numPr>
+          <w:ilvl w:val="2"/>
+          <w:numId w:val="10"/>
+        </w:numPr>
+        <w:spacing w:after="0" w:line="240" w:lineRule="auto"/>
+        <w:rPr>
+          <w:rFonts w:ascii="Times New Roman" w:hAnsi="Times New Roman" w:cs="Times New Roman"/>
+          <w:sz w:val="24"/>
+          <w:szCs w:val="24"/>
+        </w:rPr>
+      </w:pPr>
+      <w:hyperlink r:id="rId15" w:history="1">
+        <w:r>
+          <w:rPr>
+            <w:rStyle w:val="Hyperlink"/>
+            <w:rFonts w:ascii="Times New Roman" w:hAnsi="Times New Roman" w:cs="Times New Roman"/>
+            <w:sz w:val="24"/>
+            <w:szCs w:val="24"/>
+          </w:rPr>
+          <w:t>https://dataverse.harvard.edu/</w:t>
+        </w:r>
+      </w:hyperlink>
+      <w:r>
+        <w:rPr>
+          <w:rFonts w:ascii="Times New Roman" w:hAnsi="Times New Roman" w:cs="Times New Roman"/>
+          <w:sz w:val="24"/>
+          <w:szCs w:val="24"/>
+        </w:rPr>
+        <w:t xml:space="preserve">. </w:t>
+      </w:r>
+    </w:p>
+    <w:p>
+      <w:pPr>
+        <w:pStyle w:val="ListParagraph"/>
+        <w:numPr>
+          <w:ilvl w:val="1"/>
+          <w:numId w:val="10"/>
+        </w:numPr>
+        <w:spacing w:after="0" w:line="240" w:lineRule="auto"/>
+        <w:rPr>
+          <w:rFonts w:ascii="Times New Roman" w:hAnsi="Times New Roman" w:cs="Times New Roman"/>
+          <w:sz w:val="24"/>
+          <w:szCs w:val="24"/>
+        </w:rPr>
+      </w:pPr>
+      <w:r>
+        <w:rPr>
+          <w:rFonts w:ascii="Times New Roman" w:hAnsi="Times New Roman" w:cs="Times New Roman"/>
+          <w:sz w:val="24"/>
+          <w:szCs w:val="24"/>
+        </w:rPr>
+        <w:t>Princeton’s library has made guides with many data sources.</w:t>
+      </w:r>
+    </w:p>
+    <w:p>
+      <w:pPr>
+        <w:pStyle w:val="ListParagraph"/>
+        <w:numPr>
+          <w:ilvl w:val="2"/>
+          <w:numId w:val="10"/>
+        </w:numPr>
+        <w:spacing w:after="0" w:line="240" w:lineRule="auto"/>
+        <w:rPr>
+          <w:rFonts w:ascii="Times New Roman" w:hAnsi="Times New Roman" w:cs="Times New Roman"/>
+          <w:sz w:val="24"/>
+          <w:szCs w:val="24"/>
+        </w:rPr>
+      </w:pPr>
+      <w:hyperlink r:id="rId16" w:history="1">
+        <w:r>
+          <w:rPr>
+            <w:rFonts w:ascii="Times New Roman" w:hAnsi="Times New Roman" w:cs="Times New Roman"/>
+            <w:color w:val="0000FF"/>
+            <w:sz w:val="24"/>
+            <w:szCs w:val="24"/>
+            <w:u w:val="single"/>
+          </w:rPr>
+          <w:t>https://libguides.princeton.edu/?b=g&amp;d=a</w:t>
+        </w:r>
+      </w:hyperlink>
+    </w:p>
+    <w:p>
+      <w:pPr>
+        <w:pStyle w:val="ListParagraph"/>
+        <w:numPr>
+          <w:ilvl w:val="2"/>
+          <w:numId w:val="10"/>
+        </w:numPr>
+        <w:spacing w:after="0" w:line="240" w:lineRule="auto"/>
+        <w:rPr>
+          <w:rFonts w:ascii="Times New Roman" w:hAnsi="Times New Roman" w:cs="Times New Roman"/>
+          <w:sz w:val="24"/>
+          <w:szCs w:val="24"/>
+        </w:rPr>
+      </w:pPr>
+      <w:r>
+        <w:rPr>
+          <w:rStyle w:val="Hyperlink"/>
+          <w:rFonts w:ascii="Times New Roman" w:hAnsi="Times New Roman" w:cs="Times New Roman"/>
+          <w:color w:val="auto"/>
+          <w:sz w:val="24"/>
+          <w:szCs w:val="24"/>
+          <w:u w:val="none"/>
+        </w:rPr>
+        <w:t xml:space="preserve">Here is their source for elections: </w:t>
+      </w:r>
+      <w:hyperlink r:id="rId17" w:history="1">
+        <w:r>
+          <w:rPr>
+            <w:rStyle w:val="Hyperlink"/>
+            <w:rFonts w:ascii="Times New Roman" w:hAnsi="Times New Roman" w:cs="Times New Roman"/>
+            <w:sz w:val="24"/>
+            <w:szCs w:val="24"/>
+          </w:rPr>
+          <w:t>https://libguides.princeton.edu/elections</w:t>
+        </w:r>
+      </w:hyperlink>
+      <w:r>
+        <w:rPr>
+          <w:rFonts w:ascii="Times New Roman" w:hAnsi="Times New Roman" w:cs="Times New Roman"/>
+          <w:sz w:val="24"/>
+          <w:szCs w:val="24"/>
+        </w:rPr>
+        <w:t xml:space="preserve">. </w:t>
+      </w:r>
+    </w:p>
+    <w:p>
+      <w:pPr>
+        <w:pStyle w:val="ListParagraph"/>
+        <w:numPr>
+          <w:ilvl w:val="1"/>
+          <w:numId w:val="10"/>
+        </w:numPr>
+        <w:spacing w:after="0" w:line="240" w:lineRule="auto"/>
+        <w:rPr>
+          <w:rFonts w:ascii="Times New Roman" w:hAnsi="Times New Roman" w:cs="Times New Roman"/>
+          <w:sz w:val="24"/>
+          <w:szCs w:val="24"/>
+        </w:rPr>
+      </w:pPr>
+      <w:r>
+        <w:rPr>
+          <w:rFonts w:ascii="Times New Roman" w:hAnsi="Times New Roman" w:cs="Times New Roman"/>
+          <w:sz w:val="24"/>
+          <w:szCs w:val="24"/>
+        </w:rPr>
+        <w:t xml:space="preserve">If you are interested in non-political topics, Kaggle is a source of many datasets: </w:t>
+      </w:r>
+      <w:hyperlink r:id="rId18" w:history="1">
+        <w:r>
+          <w:rPr>
+            <w:rStyle w:val="Hyperlink"/>
+            <w:rFonts w:ascii="Times New Roman" w:hAnsi="Times New Roman" w:cs="Times New Roman"/>
+            <w:sz w:val="24"/>
+            <w:szCs w:val="24"/>
+          </w:rPr>
+          <w:t>https://www.kaggle.com/datasets</w:t>
+        </w:r>
+      </w:hyperlink>
+      <w:r>
+        <w:rPr>
+          <w:rFonts w:ascii="Times New Roman" w:hAnsi="Times New Roman" w:cs="Times New Roman"/>
+          <w:sz w:val="24"/>
+          <w:szCs w:val="24"/>
+        </w:rPr>
+        <w:t xml:space="preserve">. </w:t>
+      </w:r>
+    </w:p>
+    <w:p>
+      <w:pPr>
+        <w:pStyle w:val="ListParagraph"/>
+        <w:numPr>
+          <w:ilvl w:val="1"/>
+          <w:numId w:val="10"/>
+        </w:numPr>
+        <w:spacing w:after="0" w:line="240" w:lineRule="auto"/>
+        <w:rPr>
+          <w:rFonts w:ascii="Times New Roman" w:hAnsi="Times New Roman" w:cs="Times New Roman"/>
+          <w:sz w:val="24"/>
+          <w:szCs w:val="24"/>
+        </w:rPr>
+      </w:pPr>
+      <w:r>
+        <w:rPr>
+          <w:rFonts w:ascii="Times New Roman" w:hAnsi="Times New Roman" w:cs="Times New Roman"/>
+          <w:sz w:val="24"/>
+          <w:szCs w:val="24"/>
+        </w:rPr>
+        <w:t xml:space="preserve">The R Datasets package has lots of datasets: </w:t>
+      </w:r>
+      <w:hyperlink r:id="rId19" w:history="1">
+        <w:r>
+          <w:rPr>
+            <w:rStyle w:val="Hyperlink"/>
+            <w:rFonts w:ascii="Times New Roman" w:hAnsi="Times New Roman" w:cs="Times New Roman"/>
+            <w:sz w:val="24"/>
+            <w:szCs w:val="24"/>
+          </w:rPr>
+          <w:t>https://stat.ethz.ch/R-manual/R-devel/library/datasets/html/00Index.html</w:t>
+        </w:r>
+      </w:hyperlink>
+      <w:r>
+        <w:rPr>
+          <w:rFonts w:ascii="Times New Roman" w:hAnsi="Times New Roman" w:cs="Times New Roman"/>
+          <w:sz w:val="24"/>
+          <w:szCs w:val="24"/>
+        </w:rPr>
+        <w:t xml:space="preserve">. </w:t>
+      </w:r>
+    </w:p>
+    <w:p>
+      <w:pPr>
+        <w:pStyle w:val="ListParagraph"/>
+        <w:numPr>
+          <w:ilvl w:val="1"/>
+          <w:numId w:val="10"/>
+        </w:numPr>
+        <w:spacing w:after="0" w:line="240" w:lineRule="auto"/>
+        <w:rPr>
+          <w:rFonts w:ascii="Times New Roman" w:hAnsi="Times New Roman" w:cs="Times New Roman"/>
+          <w:sz w:val="24"/>
+          <w:szCs w:val="24"/>
+        </w:rPr>
+      </w:pPr>
+      <w:r>
+        <w:rPr>
+          <w:rFonts w:ascii="Times New Roman" w:hAnsi="Times New Roman" w:cs="Times New Roman"/>
+          <w:sz w:val="24"/>
+          <w:szCs w:val="24"/>
+        </w:rPr>
+        <w:lastRenderedPageBreak/>
+        <w:t xml:space="preserve">The FiveThirtyEight package has lots of data, both political and non-political: </w:t>
+      </w:r>
+      <w:hyperlink r:id="rId20" w:history="1">
+        <w:r>
+          <w:rPr>
+            <w:rStyle w:val="Hyperlink"/>
+            <w:rFonts w:ascii="Times New Roman" w:hAnsi="Times New Roman" w:cs="Times New Roman"/>
+            <w:sz w:val="24"/>
+            <w:szCs w:val="24"/>
+          </w:rPr>
+          <w:t>https://cran.r-project.org/web/packages/fivethirtyeight/vignettes/fivethirtyeight.html</w:t>
+        </w:r>
+      </w:hyperlink>
+      <w:r>
+        <w:rPr>
+          <w:rFonts w:ascii="Times New Roman" w:hAnsi="Times New Roman" w:cs="Times New Roman"/>
+          <w:sz w:val="24"/>
+          <w:szCs w:val="24"/>
+        </w:rPr>
+        <w:t xml:space="preserve">. </w:t>
+      </w:r>
+    </w:p>
+    <w:p>
+      <w:pPr>
+        <w:pStyle w:val="ListParagraph"/>
+        <w:spacing w:after="0" w:line="240" w:lineRule="auto"/>
+        <w:ind w:left="1440"/>
+        <w:rPr>
+          <w:rFonts w:ascii="Times New Roman" w:hAnsi="Times New Roman" w:cs="Times New Roman"/>
+          <w:sz w:val="24"/>
+          <w:szCs w:val="24"/>
+        </w:rPr>
+      </w:pPr>
+    </w:p>
+    <w:p>
+      <w:pPr>
+        <w:shd w:val="clear" w:color="auto" w:fill="FFFFFF"/>
+        <w:spacing w:after="0" w:line="240" w:lineRule="auto"/>
+        <w:rPr>
+          <w:rFonts w:ascii="Times New Roman" w:eastAsia="Times New Roman" w:hAnsi="Times New Roman" w:cs="Times New Roman"/>
+          <w:color w:val="333333"/>
+          <w:sz w:val="24"/>
+          <w:szCs w:val="24"/>
+        </w:rPr>
+      </w:pPr>
+      <w:r>
+        <w:rPr>
+          <w:rFonts w:ascii="Times New Roman" w:eastAsia="Times New Roman" w:hAnsi="Times New Roman" w:cs="Times New Roman"/>
+          <w:color w:val="333333"/>
+          <w:sz w:val="24"/>
+          <w:szCs w:val="24"/>
+        </w:rPr>
+        <w:t>Other useful resources include:</w:t>
+      </w:r>
+    </w:p>
+    <w:p>
+      <w:pPr>
+        <w:numPr>
+          <w:ilvl w:val="0"/>
+          <w:numId w:val="9"/>
+        </w:numPr>
+        <w:shd w:val="clear" w:color="auto" w:fill="FFFFFF"/>
+        <w:spacing w:after="0" w:line="240" w:lineRule="auto"/>
+        <w:rPr>
+          <w:rFonts w:ascii="Times New Roman" w:eastAsia="Times New Roman" w:hAnsi="Times New Roman" w:cs="Times New Roman"/>
+          <w:color w:val="333333"/>
+          <w:sz w:val="24"/>
+          <w:szCs w:val="24"/>
+        </w:rPr>
+      </w:pPr>
+      <w:hyperlink r:id="rId21" w:history="1">
+        <w:r>
+          <w:rPr>
+            <w:rFonts w:ascii="Times New Roman" w:eastAsia="Times New Roman" w:hAnsi="Times New Roman" w:cs="Times New Roman"/>
+            <w:color w:val="337AB7"/>
+            <w:sz w:val="24"/>
+            <w:szCs w:val="24"/>
+            <w:u w:val="single"/>
+          </w:rPr>
+          <w:t>R Data Sources for Regression Analysis</w:t>
+        </w:r>
+      </w:hyperlink>
+    </w:p>
+    <w:p>
+      <w:pPr>
+        <w:numPr>
+          <w:ilvl w:val="0"/>
+          <w:numId w:val="9"/>
+        </w:numPr>
+        <w:shd w:val="clear" w:color="auto" w:fill="FFFFFF"/>
+        <w:spacing w:after="0" w:line="240" w:lineRule="auto"/>
+        <w:rPr>
+          <w:rFonts w:ascii="Times New Roman" w:eastAsia="Times New Roman" w:hAnsi="Times New Roman" w:cs="Times New Roman"/>
+          <w:color w:val="333333"/>
+          <w:sz w:val="24"/>
+          <w:szCs w:val="24"/>
+        </w:rPr>
+      </w:pPr>
+      <w:hyperlink r:id="rId22" w:history="1">
+        <w:proofErr w:type="spellStart"/>
+        <w:r>
+          <w:rPr>
+            <w:rFonts w:ascii="Times New Roman" w:eastAsia="Times New Roman" w:hAnsi="Times New Roman" w:cs="Times New Roman"/>
+            <w:color w:val="337AB7"/>
+            <w:sz w:val="24"/>
+            <w:szCs w:val="24"/>
+            <w:u w:val="single"/>
+          </w:rPr>
+          <w:t>TidyTuesday</w:t>
+        </w:r>
+        <w:proofErr w:type="spellEnd"/>
+      </w:hyperlink>
+    </w:p>
+    <w:p>
+      <w:pPr>
+        <w:numPr>
+          <w:ilvl w:val="0"/>
+          <w:numId w:val="9"/>
+        </w:numPr>
+        <w:shd w:val="clear" w:color="auto" w:fill="FFFFFF"/>
+        <w:spacing w:after="0" w:line="240" w:lineRule="auto"/>
+        <w:rPr>
+          <w:rFonts w:ascii="Times New Roman" w:eastAsia="Times New Roman" w:hAnsi="Times New Roman" w:cs="Times New Roman"/>
+          <w:color w:val="333333"/>
+          <w:sz w:val="24"/>
+          <w:szCs w:val="24"/>
+        </w:rPr>
+      </w:pPr>
+      <w:hyperlink r:id="rId23" w:history="1">
+        <w:r>
+          <w:rPr>
+            <w:rFonts w:ascii="Times New Roman" w:eastAsia="Times New Roman" w:hAnsi="Times New Roman" w:cs="Times New Roman"/>
+            <w:color w:val="337AB7"/>
+            <w:sz w:val="24"/>
+            <w:szCs w:val="24"/>
+            <w:u w:val="single"/>
+          </w:rPr>
+          <w:t>World Health Organization</w:t>
+        </w:r>
+      </w:hyperlink>
+    </w:p>
+    <w:p>
+      <w:pPr>
+        <w:numPr>
+          <w:ilvl w:val="0"/>
+          <w:numId w:val="9"/>
+        </w:numPr>
+        <w:shd w:val="clear" w:color="auto" w:fill="FFFFFF"/>
+        <w:spacing w:after="0" w:line="240" w:lineRule="auto"/>
+        <w:rPr>
+          <w:rFonts w:ascii="Times New Roman" w:eastAsia="Times New Roman" w:hAnsi="Times New Roman" w:cs="Times New Roman"/>
+          <w:color w:val="333333"/>
+          <w:sz w:val="24"/>
+          <w:szCs w:val="24"/>
+        </w:rPr>
+      </w:pPr>
+      <w:hyperlink r:id="rId24" w:history="1">
+        <w:r>
+          <w:rPr>
+            <w:rFonts w:ascii="Times New Roman" w:eastAsia="Times New Roman" w:hAnsi="Times New Roman" w:cs="Times New Roman"/>
+            <w:color w:val="337AB7"/>
+            <w:sz w:val="24"/>
+            <w:szCs w:val="24"/>
+            <w:u w:val="single"/>
+          </w:rPr>
+          <w:t>The National Bureau of Economic Research</w:t>
+        </w:r>
+      </w:hyperlink>
+    </w:p>
+    <w:p>
+      <w:pPr>
+        <w:numPr>
+          <w:ilvl w:val="0"/>
+          <w:numId w:val="9"/>
+        </w:numPr>
+        <w:shd w:val="clear" w:color="auto" w:fill="FFFFFF"/>
+        <w:spacing w:after="0" w:line="240" w:lineRule="auto"/>
+        <w:rPr>
+          <w:rFonts w:ascii="Times New Roman" w:eastAsia="Times New Roman" w:hAnsi="Times New Roman" w:cs="Times New Roman"/>
+          <w:color w:val="333333"/>
+          <w:sz w:val="24"/>
+          <w:szCs w:val="24"/>
+        </w:rPr>
+      </w:pPr>
+      <w:hyperlink r:id="rId25" w:history="1">
+        <w:r>
+          <w:rPr>
+            <w:rFonts w:ascii="Times New Roman" w:eastAsia="Times New Roman" w:hAnsi="Times New Roman" w:cs="Times New Roman"/>
+            <w:color w:val="337AB7"/>
+            <w:sz w:val="24"/>
+            <w:szCs w:val="24"/>
+            <w:u w:val="single"/>
+          </w:rPr>
+          <w:t>International Monetary Fund</w:t>
+        </w:r>
+      </w:hyperlink>
+    </w:p>
+    <w:p>
+      <w:pPr>
+        <w:numPr>
+          <w:ilvl w:val="0"/>
+          <w:numId w:val="9"/>
+        </w:numPr>
+        <w:shd w:val="clear" w:color="auto" w:fill="FFFFFF"/>
+        <w:spacing w:after="0" w:line="240" w:lineRule="auto"/>
+        <w:rPr>
+          <w:rFonts w:ascii="Times New Roman" w:eastAsia="Times New Roman" w:hAnsi="Times New Roman" w:cs="Times New Roman"/>
+          <w:color w:val="333333"/>
+          <w:sz w:val="24"/>
+          <w:szCs w:val="24"/>
+        </w:rPr>
+      </w:pPr>
+      <w:hyperlink r:id="rId26" w:history="1">
+        <w:r>
+          <w:rPr>
+            <w:rFonts w:ascii="Times New Roman" w:eastAsia="Times New Roman" w:hAnsi="Times New Roman" w:cs="Times New Roman"/>
+            <w:color w:val="337AB7"/>
+            <w:sz w:val="24"/>
+            <w:szCs w:val="24"/>
+            <w:u w:val="single"/>
+          </w:rPr>
+          <w:t>United Nations Data</w:t>
+        </w:r>
+      </w:hyperlink>
+    </w:p>
+    <w:p>
+      <w:pPr>
+        <w:numPr>
+          <w:ilvl w:val="0"/>
+          <w:numId w:val="9"/>
+        </w:numPr>
+        <w:shd w:val="clear" w:color="auto" w:fill="FFFFFF"/>
+        <w:spacing w:after="0" w:line="240" w:lineRule="auto"/>
+        <w:rPr>
+          <w:rFonts w:ascii="Times New Roman" w:eastAsia="Times New Roman" w:hAnsi="Times New Roman" w:cs="Times New Roman"/>
+          <w:color w:val="333333"/>
+          <w:sz w:val="24"/>
+          <w:szCs w:val="24"/>
+        </w:rPr>
+      </w:pPr>
+      <w:hyperlink r:id="rId27" w:history="1">
+        <w:r>
+          <w:rPr>
+            <w:rFonts w:ascii="Times New Roman" w:eastAsia="Times New Roman" w:hAnsi="Times New Roman" w:cs="Times New Roman"/>
+            <w:color w:val="337AB7"/>
+            <w:sz w:val="24"/>
+            <w:szCs w:val="24"/>
+            <w:u w:val="single"/>
+          </w:rPr>
+          <w:t>United Nations Statistics Division</w:t>
+        </w:r>
+      </w:hyperlink>
+    </w:p>
+    <w:p>
+      <w:pPr>
+        <w:numPr>
+          <w:ilvl w:val="0"/>
+          <w:numId w:val="9"/>
+        </w:numPr>
+        <w:shd w:val="clear" w:color="auto" w:fill="FFFFFF"/>
+        <w:spacing w:after="0" w:line="240" w:lineRule="auto"/>
+        <w:rPr>
+          <w:rFonts w:ascii="Times New Roman" w:eastAsia="Times New Roman" w:hAnsi="Times New Roman" w:cs="Times New Roman"/>
+          <w:color w:val="333333"/>
+          <w:sz w:val="24"/>
+          <w:szCs w:val="24"/>
+        </w:rPr>
+      </w:pPr>
+      <w:hyperlink r:id="rId28" w:history="1">
+        <w:r>
+          <w:rPr>
+            <w:rFonts w:ascii="Times New Roman" w:eastAsia="Times New Roman" w:hAnsi="Times New Roman" w:cs="Times New Roman"/>
+            <w:color w:val="337AB7"/>
+            <w:sz w:val="24"/>
+            <w:szCs w:val="24"/>
+            <w:u w:val="single"/>
+          </w:rPr>
+          <w:t>U.K. Data</w:t>
+        </w:r>
+      </w:hyperlink>
+    </w:p>
+    <w:p>
+      <w:pPr>
+        <w:numPr>
+          <w:ilvl w:val="0"/>
+          <w:numId w:val="9"/>
+        </w:numPr>
+        <w:shd w:val="clear" w:color="auto" w:fill="FFFFFF"/>
+        <w:spacing w:after="0" w:line="240" w:lineRule="auto"/>
+        <w:rPr>
+          <w:rFonts w:ascii="Times New Roman" w:eastAsia="Times New Roman" w:hAnsi="Times New Roman" w:cs="Times New Roman"/>
+          <w:color w:val="333333"/>
+          <w:sz w:val="24"/>
+          <w:szCs w:val="24"/>
+        </w:rPr>
+      </w:pPr>
+      <w:hyperlink r:id="rId29" w:history="1">
+        <w:r>
+          <w:rPr>
+            <w:rFonts w:ascii="Times New Roman" w:eastAsia="Times New Roman" w:hAnsi="Times New Roman" w:cs="Times New Roman"/>
+            <w:color w:val="337AB7"/>
+            <w:sz w:val="24"/>
+            <w:szCs w:val="24"/>
+            <w:u w:val="single"/>
+          </w:rPr>
+          <w:t>U.S. Data</w:t>
+        </w:r>
+      </w:hyperlink>
+    </w:p>
+    <w:p>
+      <w:pPr>
+        <w:numPr>
+          <w:ilvl w:val="0"/>
+          <w:numId w:val="9"/>
+        </w:numPr>
+        <w:shd w:val="clear" w:color="auto" w:fill="FFFFFF"/>
+        <w:spacing w:after="0" w:line="240" w:lineRule="auto"/>
+        <w:rPr>
+          <w:rFonts w:ascii="Times New Roman" w:eastAsia="Times New Roman" w:hAnsi="Times New Roman" w:cs="Times New Roman"/>
+          <w:color w:val="333333"/>
+          <w:sz w:val="24"/>
+          <w:szCs w:val="24"/>
+        </w:rPr>
+      </w:pPr>
+      <w:hyperlink r:id="rId30" w:history="1">
+        <w:r>
+          <w:rPr>
+            <w:rFonts w:ascii="Times New Roman" w:eastAsia="Times New Roman" w:hAnsi="Times New Roman" w:cs="Times New Roman"/>
+            <w:color w:val="337AB7"/>
+            <w:sz w:val="24"/>
+            <w:szCs w:val="24"/>
+            <w:u w:val="single"/>
+          </w:rPr>
+          <w:t>European Statistics</w:t>
+        </w:r>
+      </w:hyperlink>
+    </w:p>
+    <w:p>
+      <w:pPr>
+        <w:numPr>
+          <w:ilvl w:val="0"/>
+          <w:numId w:val="9"/>
+        </w:numPr>
+        <w:shd w:val="clear" w:color="auto" w:fill="FFFFFF"/>
+        <w:spacing w:after="0" w:line="240" w:lineRule="auto"/>
+        <w:rPr>
+          <w:rFonts w:ascii="Times New Roman" w:eastAsia="Times New Roman" w:hAnsi="Times New Roman" w:cs="Times New Roman"/>
+          <w:color w:val="333333"/>
+          <w:sz w:val="24"/>
+          <w:szCs w:val="24"/>
+        </w:rPr>
+      </w:pPr>
+      <w:hyperlink r:id="rId31" w:history="1">
+        <w:r>
+          <w:rPr>
+            <w:rFonts w:ascii="Times New Roman" w:eastAsia="Times New Roman" w:hAnsi="Times New Roman" w:cs="Times New Roman"/>
+            <w:color w:val="337AB7"/>
+            <w:sz w:val="24"/>
+            <w:szCs w:val="24"/>
+            <w:u w:val="single"/>
+          </w:rPr>
+          <w:t>Statistics Canada</w:t>
+        </w:r>
+      </w:hyperlink>
+    </w:p>
+    <w:p>
+      <w:pPr>
+        <w:numPr>
+          <w:ilvl w:val="0"/>
+          <w:numId w:val="9"/>
+        </w:numPr>
+        <w:shd w:val="clear" w:color="auto" w:fill="FFFFFF"/>
+        <w:spacing w:after="0" w:line="240" w:lineRule="auto"/>
+        <w:rPr>
+          <w:rFonts w:ascii="Times New Roman" w:eastAsia="Times New Roman" w:hAnsi="Times New Roman" w:cs="Times New Roman"/>
+          <w:color w:val="333333"/>
+          <w:sz w:val="24"/>
+          <w:szCs w:val="24"/>
+        </w:rPr>
+      </w:pPr>
+      <w:hyperlink r:id="rId32" w:history="1">
+        <w:r>
+          <w:rPr>
+            <w:rFonts w:ascii="Times New Roman" w:eastAsia="Times New Roman" w:hAnsi="Times New Roman" w:cs="Times New Roman"/>
+            <w:color w:val="337AB7"/>
+            <w:sz w:val="24"/>
+            <w:szCs w:val="24"/>
+            <w:u w:val="single"/>
+          </w:rPr>
+          <w:t>Pew Research</w:t>
+        </w:r>
+      </w:hyperlink>
+    </w:p>
+    <w:p>
+      <w:pPr>
+        <w:numPr>
+          <w:ilvl w:val="0"/>
+          <w:numId w:val="9"/>
+        </w:numPr>
+        <w:shd w:val="clear" w:color="auto" w:fill="FFFFFF"/>
+        <w:spacing w:after="0" w:line="240" w:lineRule="auto"/>
+        <w:rPr>
+          <w:rFonts w:ascii="Times New Roman" w:eastAsia="Times New Roman" w:hAnsi="Times New Roman" w:cs="Times New Roman"/>
+          <w:color w:val="333333"/>
+          <w:sz w:val="24"/>
+          <w:szCs w:val="24"/>
+        </w:rPr>
+      </w:pPr>
+      <w:hyperlink r:id="rId33" w:history="1">
+        <w:r>
+          <w:rPr>
+            <w:rFonts w:ascii="Times New Roman" w:eastAsia="Times New Roman" w:hAnsi="Times New Roman" w:cs="Times New Roman"/>
+            <w:color w:val="337AB7"/>
+            <w:sz w:val="24"/>
+            <w:szCs w:val="24"/>
+            <w:u w:val="single"/>
+          </w:rPr>
+          <w:t>UNICEF</w:t>
+        </w:r>
+      </w:hyperlink>
+    </w:p>
+    <w:p>
+      <w:pPr>
+        <w:numPr>
+          <w:ilvl w:val="0"/>
+          <w:numId w:val="9"/>
+        </w:numPr>
+        <w:shd w:val="clear" w:color="auto" w:fill="FFFFFF"/>
+        <w:spacing w:after="0" w:line="240" w:lineRule="auto"/>
+        <w:rPr>
+          <w:rFonts w:ascii="Times New Roman" w:eastAsia="Times New Roman" w:hAnsi="Times New Roman" w:cs="Times New Roman"/>
+          <w:color w:val="333333"/>
+          <w:sz w:val="24"/>
+          <w:szCs w:val="24"/>
+        </w:rPr>
+      </w:pPr>
+      <w:hyperlink r:id="rId34" w:history="1">
+        <w:r>
+          <w:rPr>
+            <w:rFonts w:ascii="Times New Roman" w:eastAsia="Times New Roman" w:hAnsi="Times New Roman" w:cs="Times New Roman"/>
+            <w:color w:val="337AB7"/>
+            <w:sz w:val="24"/>
+            <w:szCs w:val="24"/>
+            <w:u w:val="single"/>
+          </w:rPr>
+          <w:t>CDC</w:t>
+        </w:r>
+      </w:hyperlink>
+    </w:p>
+    <w:p>
+      <w:pPr>
+        <w:numPr>
+          <w:ilvl w:val="0"/>
+          <w:numId w:val="9"/>
+        </w:numPr>
+        <w:shd w:val="clear" w:color="auto" w:fill="FFFFFF"/>
+        <w:spacing w:after="0" w:line="240" w:lineRule="auto"/>
+        <w:rPr>
+          <w:rFonts w:ascii="Times New Roman" w:eastAsia="Times New Roman" w:hAnsi="Times New Roman" w:cs="Times New Roman"/>
+          <w:color w:val="333333"/>
+          <w:sz w:val="24"/>
+          <w:szCs w:val="24"/>
+        </w:rPr>
+      </w:pPr>
+      <w:hyperlink r:id="rId35" w:history="1">
+        <w:r>
+          <w:rPr>
+            <w:rFonts w:ascii="Times New Roman" w:eastAsia="Times New Roman" w:hAnsi="Times New Roman" w:cs="Times New Roman"/>
+            <w:color w:val="337AB7"/>
+            <w:sz w:val="24"/>
+            <w:szCs w:val="24"/>
+            <w:u w:val="single"/>
+          </w:rPr>
+          <w:t>World Bank</w:t>
+        </w:r>
+      </w:hyperlink>
+    </w:p>
+    <w:p>
+      <w:pPr>
+        <w:ind w:left="360"/>
+        <w:jc w:val="center"/>
+        <w:rPr>
+          <w:rFonts w:ascii="Times New Roman" w:hAnsi="Times New Roman" w:cs="Times New Roman"/>
+          <w:sz w:val="24"/>
+          <w:szCs w:val="24"/>
+          <w:u w:val="single"/>
+        </w:rPr>
+      </w:pPr>
     </w:p>
     <w:sectPr>
       <w:pgSz w:w="12240" w:h="15840"/>
@@ -2934,6 +4308,155 @@
     </w:lvl>
   </w:abstractNum>
   <w:abstractNum w:abstractNumId="6" w15:restartNumberingAfterBreak="0">
+    <w:nsid w:val="6C3F6FC1"/>
+    <w:multiLevelType w:val="multilevel"/>
+    <w:tmpl w:val="1444E50E"/>
+    <w:lvl w:ilvl="0">
+      <w:start w:val="1"/>
+      <w:numFmt w:val="bullet"/>
+      <w:lvlText w:val=""/>
+      <w:lvlJc w:val="left"/>
+      <w:pPr>
+        <w:tabs>
+          <w:tab w:val="num" w:pos="720"/>
+        </w:tabs>
+        <w:ind w:left="720" w:hanging="360"/>
+      </w:pPr>
+      <w:rPr>
+        <w:rFonts w:ascii="Symbol" w:hAnsi="Symbol" w:hint="default"/>
+        <w:sz w:val="20"/>
+      </w:rPr>
+    </w:lvl>
+    <w:lvl w:ilvl="1" w:tentative="1">
+      <w:start w:val="1"/>
+      <w:numFmt w:val="bullet"/>
+      <w:lvlText w:val="o"/>
+      <w:lvlJc w:val="left"/>
+      <w:pPr>
+        <w:tabs>
+          <w:tab w:val="num" w:pos="1440"/>
+        </w:tabs>
+        <w:ind w:left="1440" w:hanging="360"/>
+      </w:pPr>
+      <w:rPr>
+        <w:rFonts w:ascii="Courier New" w:hAnsi="Courier New" w:hint="default"/>
+        <w:sz w:val="20"/>
+      </w:rPr>
+    </w:lvl>
+    <w:lvl w:ilvl="2" w:tentative="1">
+      <w:start w:val="1"/>
+      <w:numFmt w:val="bullet"/>
+      <w:lvlText w:val=""/>
+      <w:lvlJc w:val="left"/>
+      <w:pPr>
+        <w:tabs>
+          <w:tab w:val="num" w:pos="2160"/>
+        </w:tabs>
+        <w:ind w:left="2160" w:hanging="360"/>
+      </w:pPr>
+      <w:rPr>
+        <w:rFonts w:ascii="Wingdings" w:hAnsi="Wingdings" w:hint="default"/>
+        <w:sz w:val="20"/>
+      </w:rPr>
+    </w:lvl>
+    <w:lvl w:ilvl="3" w:tentative="1">
+      <w:start w:val="1"/>
+      <w:numFmt w:val="bullet"/>
+      <w:lvlText w:val=""/>
+      <w:lvlJc w:val="left"/>
+      <w:pPr>
+        <w:tabs>
+          <w:tab w:val="num" w:pos="2880"/>
+        </w:tabs>
+        <w:ind w:left="2880" w:hanging="360"/>
+      </w:pPr>
+      <w:rPr>
+        <w:rFonts w:ascii="Wingdings" w:hAnsi="Wingdings" w:hint="default"/>
+        <w:sz w:val="20"/>
+      </w:rPr>
+    </w:lvl>
+    <w:lvl w:ilvl="4" w:tentative="1">
+      <w:start w:val="1"/>
+      <w:numFmt w:val="bullet"/>
+      <w:lvlText w:val=""/>
+      <w:lvlJc w:val="left"/>
+      <w:pPr>
+        <w:tabs>
+          <w:tab w:val="num" w:pos="3600"/>
+        </w:tabs>
+        <w:ind w:left="3600" w:hanging="360"/>
+      </w:pPr>
+      <w:rPr>
+        <w:rFonts w:ascii="Wingdings" w:hAnsi="Wingdings" w:hint="default"/>
+        <w:sz w:val="20"/>
+      </w:rPr>
+    </w:lvl>
+    <w:lvl w:ilvl="5" w:tentative="1">
+      <w:start w:val="1"/>
+      <w:numFmt w:val="bullet"/>
+      <w:lvlText w:val=""/>
+      <w:lvlJc w:val="left"/>
+      <w:pPr>
+        <w:tabs>
+          <w:tab w:val="num" w:pos="4320"/>
+        </w:tabs>
+        <w:ind w:left="4320" w:hanging="360"/>
+      </w:pPr>
+      <w:rPr>
+        <w:rFonts w:ascii="Wingdings" w:hAnsi="Wingdings" w:hint="default"/>
+        <w:sz w:val="20"/>
+      </w:rPr>
+    </w:lvl>
+    <w:lvl w:ilvl="6" w:tentative="1">
+      <w:start w:val="1"/>
+      <w:numFmt w:val="bullet"/>
+      <w:lvlText w:val=""/>
+      <w:lvlJc w:val="left"/>
+      <w:pPr>
+        <w:tabs>
+          <w:tab w:val="num" w:pos="5040"/>
+        </w:tabs>
+        <w:ind w:left="5040" w:hanging="360"/>
+      </w:pPr>
+      <w:rPr>
+        <w:rFonts w:ascii="Wingdings" w:hAnsi="Wingdings" w:hint="default"/>
+        <w:sz w:val="20"/>
+      </w:rPr>
+    </w:lvl>
+    <w:lvl w:ilvl="7" w:tentative="1">
+      <w:start w:val="1"/>
+      <w:numFmt w:val="bullet"/>
+      <w:lvlText w:val=""/>
+      <w:lvlJc w:val="left"/>
+      <w:pPr>
+        <w:tabs>
+          <w:tab w:val="num" w:pos="5760"/>
+        </w:tabs>
+        <w:ind w:left="5760" w:hanging="360"/>
+      </w:pPr>
+      <w:rPr>
+        <w:rFonts w:ascii="Wingdings" w:hAnsi="Wingdings" w:hint="default"/>
+        <w:sz w:val="20"/>
+      </w:rPr>
+    </w:lvl>
+    <w:lvl w:ilvl="8" w:tentative="1">
+      <w:start w:val="1"/>
+      <w:numFmt w:val="bullet"/>
+      <w:lvlText w:val=""/>
+      <w:lvlJc w:val="left"/>
+      <w:pPr>
+        <w:tabs>
+          <w:tab w:val="num" w:pos="6480"/>
+        </w:tabs>
+        <w:ind w:left="6480" w:hanging="360"/>
+      </w:pPr>
+      <w:rPr>
+        <w:rFonts w:ascii="Wingdings" w:hAnsi="Wingdings" w:hint="default"/>
+        <w:sz w:val="20"/>
+      </w:rPr>
+    </w:lvl>
+  </w:abstractNum>
+  <w:abstractNum w:abstractNumId="7" w15:restartNumberingAfterBreak="0">
     <w:nsid w:val="72237F2F"/>
     <w:multiLevelType w:val="multilevel"/>
     <w:tmpl w:val="E1DE9DFA"/>
@@ -3046,10 +4569,123 @@
       </w:rPr>
     </w:lvl>
   </w:abstractNum>
-  <w:abstractNum w:abstractNumId="7" w15:restartNumberingAfterBreak="0">
+  <w:abstractNum w:abstractNumId="8" w15:restartNumberingAfterBreak="0">
     <w:nsid w:val="73653D91"/>
     <w:multiLevelType w:val="hybridMultilevel"/>
     <w:tmpl w:val="1EE0D2AA"/>
+    <w:lvl w:ilvl="0" w:tplc="04090001">
+      <w:start w:val="1"/>
+      <w:numFmt w:val="bullet"/>
+      <w:lvlText w:val=""/>
+      <w:lvlJc w:val="left"/>
+      <w:pPr>
+        <w:ind w:left="720" w:hanging="360"/>
+      </w:pPr>
+      <w:rPr>
+        <w:rFonts w:ascii="Symbol" w:hAnsi="Symbol" w:hint="default"/>
+      </w:rPr>
+    </w:lvl>
+    <w:lvl w:ilvl="1" w:tplc="04090003">
+      <w:start w:val="1"/>
+      <w:numFmt w:val="bullet"/>
+      <w:lvlText w:val="o"/>
+      <w:lvlJc w:val="left"/>
+      <w:pPr>
+        <w:ind w:left="1440" w:hanging="360"/>
+      </w:pPr>
+      <w:rPr>
+        <w:rFonts w:ascii="Courier New" w:hAnsi="Courier New" w:cs="Courier New" w:hint="default"/>
+      </w:rPr>
+    </w:lvl>
+    <w:lvl w:ilvl="2" w:tplc="04090005">
+      <w:start w:val="1"/>
+      <w:numFmt w:val="bullet"/>
+      <w:lvlText w:val=""/>
+      <w:lvlJc w:val="left"/>
+      <w:pPr>
+        <w:ind w:left="2160" w:hanging="360"/>
+      </w:pPr>
+      <w:rPr>
+        <w:rFonts w:ascii="Wingdings" w:hAnsi="Wingdings" w:hint="default"/>
+      </w:rPr>
+    </w:lvl>
+    <w:lvl w:ilvl="3" w:tplc="04090001">
+      <w:start w:val="1"/>
+      <w:numFmt w:val="bullet"/>
+      <w:lvlText w:val=""/>
+      <w:lvlJc w:val="left"/>
+      <w:pPr>
+        <w:ind w:left="2880" w:hanging="360"/>
+      </w:pPr>
+      <w:rPr>
+        <w:rFonts w:ascii="Symbol" w:hAnsi="Symbol" w:hint="default"/>
+      </w:rPr>
+    </w:lvl>
+    <w:lvl w:ilvl="4" w:tplc="04090003" w:tentative="1">
+      <w:start w:val="1"/>
+      <w:numFmt w:val="bullet"/>
+      <w:lvlText w:val="o"/>
+      <w:lvlJc w:val="left"/>
+      <w:pPr>
+        <w:ind w:left="3600" w:hanging="360"/>
+      </w:pPr>
+      <w:rPr>
+        <w:rFonts w:ascii="Courier New" w:hAnsi="Courier New" w:cs="Courier New" w:hint="default"/>
+      </w:rPr>
+    </w:lvl>
+    <w:lvl w:ilvl="5" w:tplc="04090005" w:tentative="1">
+      <w:start w:val="1"/>
+      <w:numFmt w:val="bullet"/>
+      <w:lvlText w:val=""/>
+      <w:lvlJc w:val="left"/>
+      <w:pPr>
+        <w:ind w:left="4320" w:hanging="360"/>
+      </w:pPr>
+      <w:rPr>
+        <w:rFonts w:ascii="Wingdings" w:hAnsi="Wingdings" w:hint="default"/>
+      </w:rPr>
+    </w:lvl>
+    <w:lvl w:ilvl="6" w:tplc="04090001" w:tentative="1">
+      <w:start w:val="1"/>
+      <w:numFmt w:val="bullet"/>
+      <w:lvlText w:val=""/>
+      <w:lvlJc w:val="left"/>
+      <w:pPr>
+        <w:ind w:left="5040" w:hanging="360"/>
+      </w:pPr>
+      <w:rPr>
+        <w:rFonts w:ascii="Symbol" w:hAnsi="Symbol" w:hint="default"/>
+      </w:rPr>
+    </w:lvl>
+    <w:lvl w:ilvl="7" w:tplc="04090003" w:tentative="1">
+      <w:start w:val="1"/>
+      <w:numFmt w:val="bullet"/>
+      <w:lvlText w:val="o"/>
+      <w:lvlJc w:val="left"/>
+      <w:pPr>
+        <w:ind w:left="5760" w:hanging="360"/>
+      </w:pPr>
+      <w:rPr>
+        <w:rFonts w:ascii="Courier New" w:hAnsi="Courier New" w:cs="Courier New" w:hint="default"/>
+      </w:rPr>
+    </w:lvl>
+    <w:lvl w:ilvl="8" w:tplc="04090005" w:tentative="1">
+      <w:start w:val="1"/>
+      <w:numFmt w:val="bullet"/>
+      <w:lvlText w:val=""/>
+      <w:lvlJc w:val="left"/>
+      <w:pPr>
+        <w:ind w:left="6480" w:hanging="360"/>
+      </w:pPr>
+      <w:rPr>
+        <w:rFonts w:ascii="Wingdings" w:hAnsi="Wingdings" w:hint="default"/>
+      </w:rPr>
+    </w:lvl>
+  </w:abstractNum>
+  <w:abstractNum w:abstractNumId="9" w15:restartNumberingAfterBreak="0">
+    <w:nsid w:val="79F62D94"/>
+    <w:multiLevelType w:val="hybridMultilevel"/>
+    <w:tmpl w:val="86AE4E22"/>
     <w:lvl w:ilvl="0" w:tplc="04090001">
       <w:start w:val="1"/>
       <w:numFmt w:val="bullet"/>
@@ -3175,13 +4811,19 @@
     <w:abstractNumId w:val="2"/>
   </w:num>
   <w:num w:numId="6">
-    <w:abstractNumId w:val="7"/>
+    <w:abstractNumId w:val="8"/>
   </w:num>
   <w:num w:numId="7">
     <w:abstractNumId w:val="3"/>
   </w:num>
   <w:num w:numId="8">
+    <w:abstractNumId w:val="7"/>
+  </w:num>
+  <w:num w:numId="9">
     <w:abstractNumId w:val="6"/>
+  </w:num>
+  <w:num w:numId="10">
+    <w:abstractNumId w:val="9"/>
   </w:num>
 </w:numbering>
 </file>
@@ -3588,6 +5230,7 @@
   <w:style w:type="character" w:default="1" w:styleId="DefaultParagraphFont">
     <w:name w:val="Default Paragraph Font"/>
     <w:uiPriority w:val="1"/>
+    <w:semiHidden/>
     <w:unhideWhenUsed/>
   </w:style>
   <w:style w:type="table" w:default="1" w:styleId="TableNormal">
@@ -3621,6 +5264,17 @@
       <w:ind w:left="720"/>
       <w:contextualSpacing/>
     </w:pPr>
+  </w:style>
+  <w:style w:type="character" w:styleId="Hyperlink">
+    <w:name w:val="Hyperlink"/>
+    <w:basedOn w:val="DefaultParagraphFont"/>
+    <w:uiPriority w:val="99"/>
+    <w:unhideWhenUsed/>
+    <w:rsid w:val="003F0C11"/>
+    <w:rPr>
+      <w:color w:val="0563C1" w:themeColor="hyperlink"/>
+      <w:u w:val="single"/>
+    </w:rPr>
   </w:style>
 </w:styles>
 </file>
